--- a/ListMenu.docx
+++ b/ListMenu.docx
@@ -736,7 +736,19 @@
               <w:rPr>
                 <w:lang w:val="en-US"/>
               </w:rPr>
-              <w:t>Return Books</w:t>
+              <w:t>Re</w:t>
+            </w:r>
+            <w:r>
+              <w:rPr>
+                <w:lang w:val="en-US"/>
+              </w:rPr>
+              <w:t>new</w:t>
+            </w:r>
+            <w:r>
+              <w:rPr>
+                <w:lang w:val="en-US"/>
+              </w:rPr>
+              <w:t xml:space="preserve"> Books</w:t>
             </w:r>
           </w:p>
         </w:tc>
@@ -1340,7 +1352,108 @@
               <w:rPr>
                 <w:lang w:val="en-US"/>
               </w:rPr>
-              <w:t>Delete User</w:t>
+              <w:t>Show History User</w:t>
+            </w:r>
+          </w:p>
+        </w:tc>
+      </w:tr>
+      <w:tr>
+        <w:tc>
+          <w:tcPr>
+            <w:tcW w:w="2604" w:type="dxa"/>
+          </w:tcPr>
+          <w:p>
+            <w:pPr>
+              <w:ind w:firstLine="0"/>
+              <w:rPr>
+                <w:lang w:val="en-US"/>
+              </w:rPr>
+            </w:pPr>
+            <w:r>
+              <w:rPr>
+                <w:noProof/>
+                <w:lang w:val="en-US"/>
+              </w:rPr>
+              <mc:AlternateContent>
+                <mc:Choice Requires="wps">
+                  <w:drawing>
+                    <wp:anchor distT="0" distB="0" distL="114300" distR="114300" simplePos="0" relativeHeight="251665408" behindDoc="0" locked="0" layoutInCell="1" allowOverlap="1">
+                      <wp:simplePos x="0" y="0"/>
+                      <wp:positionH relativeFrom="column">
+                        <wp:posOffset>1573530</wp:posOffset>
+                      </wp:positionH>
+                      <wp:positionV relativeFrom="paragraph">
+                        <wp:posOffset>241935</wp:posOffset>
+                      </wp:positionV>
+                      <wp:extent cx="647700" cy="1371600"/>
+                      <wp:effectExtent l="0" t="0" r="76200" b="57150"/>
+                      <wp:wrapNone/>
+                      <wp:docPr id="5341038" name="Connector: Elbow 7"/>
+                      <wp:cNvGraphicFramePr/>
+                      <a:graphic xmlns:a="http://schemas.openxmlformats.org/drawingml/2006/main">
+                        <a:graphicData uri="http://schemas.microsoft.com/office/word/2010/wordprocessingShape">
+                          <wps:wsp>
+                            <wps:cNvCnPr/>
+                            <wps:spPr>
+                              <a:xfrm>
+                                <a:off x="0" y="0"/>
+                                <a:ext cx="647700" cy="1371600"/>
+                              </a:xfrm>
+                              <a:prstGeom prst="bentConnector3">
+                                <a:avLst>
+                                  <a:gd name="adj1" fmla="val 99412"/>
+                                </a:avLst>
+                              </a:prstGeom>
+                              <a:ln>
+                                <a:tailEnd type="triangle"/>
+                              </a:ln>
+                            </wps:spPr>
+                            <wps:style>
+                              <a:lnRef idx="1">
+                                <a:schemeClr val="dk1"/>
+                              </a:lnRef>
+                              <a:fillRef idx="0">
+                                <a:schemeClr val="dk1"/>
+                              </a:fillRef>
+                              <a:effectRef idx="0">
+                                <a:schemeClr val="dk1"/>
+                              </a:effectRef>
+                              <a:fontRef idx="minor">
+                                <a:schemeClr val="tx1"/>
+                              </a:fontRef>
+                            </wps:style>
+                            <wps:bodyPr/>
+                          </wps:wsp>
+                        </a:graphicData>
+                      </a:graphic>
+                    </wp:anchor>
+                  </w:drawing>
+                </mc:Choice>
+                <mc:Fallback>
+                  <w:pict>
+                    <v:shapetype w14:anchorId="5623BE4A" id="_x0000_t34" coordsize="21600,21600" o:spt="34" o:oned="t" adj="10800" path="m,l@0,0@0,21600,21600,21600e" filled="f">
+                      <v:stroke joinstyle="miter"/>
+                      <v:formulas>
+                        <v:f eqn="val #0"/>
+                      </v:formulas>
+                      <v:path arrowok="t" fillok="f" o:connecttype="none"/>
+                      <v:handles>
+                        <v:h position="#0,center"/>
+                      </v:handles>
+                      <o:lock v:ext="edit" shapetype="t"/>
+                    </v:shapetype>
+                    <v:shape id="Connector: Elbow 7" o:spid="_x0000_s1026" type="#_x0000_t34" style="position:absolute;margin-left:123.9pt;margin-top:19.05pt;width:51pt;height:108pt;z-index:251665408;visibility:visible;mso-wrap-style:square;mso-wrap-distance-left:9pt;mso-wrap-distance-top:0;mso-wrap-distance-right:9pt;mso-wrap-distance-bottom:0;mso-position-horizontal:absolute;mso-position-horizontal-relative:text;mso-position-vertical:absolute;mso-position-vertical-relative:text" o:gfxdata="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" adj="21473" strokecolor="black [3200]" strokeweight=".5pt">
+                      <v:stroke endarrow="block"/>
+                    </v:shape>
+                  </w:pict>
+                </mc:Fallback>
+              </mc:AlternateContent>
+            </w:r>
+            <w:r>
+              <w:rPr>
+                <w:lang w:val="en-US"/>
+              </w:rPr>
+              <w:t>Confirm Request</w:t>
             </w:r>
           </w:p>
         </w:tc>
@@ -1491,6 +1604,128 @@
         </w:rPr>
       </w:pPr>
     </w:p>
+    <w:tbl>
+      <w:tblPr>
+        <w:tblStyle w:val="TableGrid"/>
+        <w:tblpPr w:leftFromText="180" w:rightFromText="180" w:vertAnchor="text" w:horzAnchor="page" w:tblpX="12121" w:tblpY="224"/>
+        <w:tblOverlap w:val="never"/>
+        <w:tblW w:w="0" w:type="auto"/>
+        <w:tblLook w:val="04A0" w:firstRow="1" w:lastRow="0" w:firstColumn="1" w:lastColumn="0" w:noHBand="0" w:noVBand="1"/>
+      </w:tblPr>
+      <w:tblGrid>
+        <w:gridCol w:w="2604"/>
+      </w:tblGrid>
+      <w:tr>
+        <w:tc>
+          <w:tcPr>
+            <w:tcW w:w="2604" w:type="dxa"/>
+          </w:tcPr>
+          <w:p>
+            <w:pPr>
+              <w:ind w:firstLine="0"/>
+              <w:jc w:val="center"/>
+              <w:rPr>
+                <w:b/>
+                <w:bCs/>
+                <w:lang w:val="en-US"/>
+              </w:rPr>
+            </w:pPr>
+            <w:r>
+              <w:rPr>
+                <w:b/>
+                <w:bCs/>
+                <w:lang w:val="en-US"/>
+              </w:rPr>
+              <w:t>Confirm Request</w:t>
+            </w:r>
+          </w:p>
+        </w:tc>
+      </w:tr>
+      <w:tr>
+        <w:tc>
+          <w:tcPr>
+            <w:tcW w:w="2604" w:type="dxa"/>
+          </w:tcPr>
+          <w:p>
+            <w:pPr>
+              <w:ind w:firstLine="0"/>
+              <w:rPr>
+                <w:lang w:val="en-US"/>
+              </w:rPr>
+            </w:pPr>
+            <w:r>
+              <w:rPr>
+                <w:lang w:val="en-US"/>
+              </w:rPr>
+              <w:t>Borrow Book</w:t>
+            </w:r>
+          </w:p>
+        </w:tc>
+      </w:tr>
+      <w:tr>
+        <w:tc>
+          <w:tcPr>
+            <w:tcW w:w="2604" w:type="dxa"/>
+          </w:tcPr>
+          <w:p>
+            <w:pPr>
+              <w:ind w:firstLine="0"/>
+              <w:rPr>
+                <w:lang w:val="en-US"/>
+              </w:rPr>
+            </w:pPr>
+            <w:r>
+              <w:rPr>
+                <w:lang w:val="en-US"/>
+              </w:rPr>
+              <w:t>Return Book</w:t>
+            </w:r>
+          </w:p>
+        </w:tc>
+      </w:tr>
+      <w:tr>
+        <w:tc>
+          <w:tcPr>
+            <w:tcW w:w="2604" w:type="dxa"/>
+          </w:tcPr>
+          <w:p>
+            <w:pPr>
+              <w:ind w:firstLine="0"/>
+              <w:rPr>
+                <w:lang w:val="en-US"/>
+              </w:rPr>
+            </w:pPr>
+            <w:r>
+              <w:rPr>
+                <w:lang w:val="en-US"/>
+              </w:rPr>
+              <w:t>Renew Book</w:t>
+            </w:r>
+          </w:p>
+        </w:tc>
+      </w:tr>
+      <w:tr>
+        <w:tc>
+          <w:tcPr>
+            <w:tcW w:w="2604" w:type="dxa"/>
+          </w:tcPr>
+          <w:p>
+            <w:pPr>
+              <w:ind w:firstLine="0"/>
+              <w:rPr>
+                <w:lang w:val="en-US"/>
+              </w:rPr>
+            </w:pPr>
+            <w:r>
+              <w:rPr>
+                <w:lang w:val="en-US"/>
+              </w:rPr>
+              <w:t>Exit</w:t>
+            </w:r>
+          </w:p>
+        </w:tc>
+      </w:tr>
+    </w:tbl>
     <w:p>
       <w:pPr>
         <w:rPr>
@@ -1979,7 +2214,7 @@
   <w:style w:type="paragraph" w:default="1" w:styleId="Normal">
     <w:name w:val="Normal"/>
     <w:qFormat/>
-    <w:rsid w:val="008D1C67"/>
+    <w:rsid w:val="00E32FF6"/>
     <w:pPr>
       <w:spacing w:before="120" w:after="120" w:line="312" w:lineRule="auto"/>
       <w:ind w:firstLine="720"/>
